--- a/shell/Shell_assignment.docx
+++ b/shell/Shell_assignment.docx
@@ -5283,7 +5283,7 @@
   <w:rsids>
     <w:rsidRoot w:val="007D2532"/>
     <w:rsid w:val="007D2532"/>
-    <w:rsid w:val="00F2661E"/>
+    <w:rsid w:val="00E23F10"/>
   </w:rsids>
   <m:mathPr>
     <m:mathFont m:val="Cambria Math"/>
